--- a/src/main/resources/template/16_current_transformer.docx
+++ b/src/main/resources/template/16_current_transformer.docx
@@ -82,7 +82,6 @@
             <w:insideH w:val="single" w:color="auto" w:sz="4" w:space="0"/>
             <w:insideV w:val="single" w:color="auto" w:sz="4" w:space="0"/>
           </w:tblBorders>
-          <w:tblLayout w:type="fixed"/>
           <w:tblCellMar>
             <w:top w:w="0" w:type="dxa"/>
             <w:left w:w="108" w:type="dxa"/>
@@ -238,7 +237,6 @@
             <w:insideH w:val="single" w:color="auto" w:sz="4" w:space="0"/>
             <w:insideV w:val="single" w:color="auto" w:sz="4" w:space="0"/>
           </w:tblBorders>
-          <w:tblLayout w:type="fixed"/>
           <w:tblCellMar>
             <w:top w:w="0" w:type="dxa"/>
             <w:left w:w="108" w:type="dxa"/>
@@ -383,7 +381,6 @@
             <w:insideH w:val="single" w:color="auto" w:sz="4" w:space="0"/>
             <w:insideV w:val="single" w:color="auto" w:sz="4" w:space="0"/>
           </w:tblBorders>
-          <w:tblLayout w:type="fixed"/>
           <w:tblCellMar>
             <w:top w:w="0" w:type="dxa"/>
             <w:left w:w="108" w:type="dxa"/>
@@ -564,7 +561,6 @@
             <w:insideH w:val="single" w:color="auto" w:sz="4" w:space="0"/>
             <w:insideV w:val="single" w:color="auto" w:sz="4" w:space="0"/>
           </w:tblBorders>
-          <w:tblLayout w:type="fixed"/>
           <w:tblCellMar>
             <w:top w:w="0" w:type="dxa"/>
             <w:left w:w="108" w:type="dxa"/>
@@ -710,7 +706,6 @@
             <w:insideH w:val="single" w:color="auto" w:sz="4" w:space="0"/>
             <w:insideV w:val="single" w:color="auto" w:sz="4" w:space="0"/>
           </w:tblBorders>
-          <w:tblLayout w:type="fixed"/>
           <w:tblCellMar>
             <w:top w:w="0" w:type="dxa"/>
             <w:left w:w="108" w:type="dxa"/>
@@ -858,7 +853,6 @@
             <w:insideH w:val="single" w:color="auto" w:sz="4" w:space="0"/>
             <w:insideV w:val="single" w:color="auto" w:sz="4" w:space="0"/>
           </w:tblBorders>
-          <w:tblLayout w:type="fixed"/>
           <w:tblCellMar>
             <w:top w:w="0" w:type="dxa"/>
             <w:left w:w="108" w:type="dxa"/>
@@ -1002,7 +996,6 @@
             <w:insideH w:val="single" w:color="auto" w:sz="4" w:space="0"/>
             <w:insideV w:val="single" w:color="auto" w:sz="4" w:space="0"/>
           </w:tblBorders>
-          <w:tblLayout w:type="fixed"/>
           <w:tblCellMar>
             <w:top w:w="0" w:type="dxa"/>
             <w:left w:w="108" w:type="dxa"/>
@@ -1085,7 +1078,6 @@
             <w:insideH w:val="single" w:color="auto" w:sz="4" w:space="0"/>
             <w:insideV w:val="single" w:color="auto" w:sz="4" w:space="0"/>
           </w:tblBorders>
-          <w:tblLayout w:type="fixed"/>
           <w:tblCellMar>
             <w:top w:w="0" w:type="dxa"/>
             <w:left w:w="108" w:type="dxa"/>
@@ -1137,7 +1129,6 @@
             <w:insideH w:val="single" w:color="auto" w:sz="4" w:space="0"/>
             <w:insideV w:val="single" w:color="auto" w:sz="4" w:space="0"/>
           </w:tblBorders>
-          <w:tblLayout w:type="fixed"/>
           <w:tblCellMar>
             <w:top w:w="0" w:type="dxa"/>
             <w:left w:w="108" w:type="dxa"/>
@@ -1277,7 +1268,6 @@
             <w:insideH w:val="single" w:color="auto" w:sz="4" w:space="0"/>
             <w:insideV w:val="single" w:color="auto" w:sz="4" w:space="0"/>
           </w:tblBorders>
-          <w:tblLayout w:type="fixed"/>
           <w:tblCellMar>
             <w:top w:w="0" w:type="dxa"/>
             <w:left w:w="108" w:type="dxa"/>
@@ -1422,7 +1412,6 @@
             <w:insideH w:val="single" w:color="auto" w:sz="4" w:space="0"/>
             <w:insideV w:val="single" w:color="auto" w:sz="4" w:space="0"/>
           </w:tblBorders>
-          <w:tblLayout w:type="fixed"/>
           <w:tblCellMar>
             <w:top w:w="0" w:type="dxa"/>
             <w:left w:w="108" w:type="dxa"/>
@@ -1564,7 +1553,6 @@
             <w:insideH w:val="single" w:color="auto" w:sz="4" w:space="0"/>
             <w:insideV w:val="single" w:color="auto" w:sz="4" w:space="0"/>
           </w:tblBorders>
-          <w:tblLayout w:type="fixed"/>
           <w:tblCellMar>
             <w:top w:w="0" w:type="dxa"/>
             <w:left w:w="108" w:type="dxa"/>
@@ -1706,7 +1694,6 @@
             <w:insideH w:val="single" w:color="auto" w:sz="4" w:space="0"/>
             <w:insideV w:val="single" w:color="auto" w:sz="4" w:space="0"/>
           </w:tblBorders>
-          <w:tblLayout w:type="fixed"/>
           <w:tblCellMar>
             <w:top w:w="0" w:type="dxa"/>
             <w:left w:w="108" w:type="dxa"/>
@@ -1774,7 +1761,6 @@
             <w:insideH w:val="single" w:color="auto" w:sz="4" w:space="0"/>
             <w:insideV w:val="single" w:color="auto" w:sz="4" w:space="0"/>
           </w:tblBorders>
-          <w:tblLayout w:type="fixed"/>
           <w:tblCellMar>
             <w:top w:w="0" w:type="dxa"/>
             <w:left w:w="108" w:type="dxa"/>
@@ -2048,7 +2034,6 @@
             <w:insideH w:val="single" w:color="auto" w:sz="4" w:space="0"/>
             <w:insideV w:val="single" w:color="auto" w:sz="4" w:space="0"/>
           </w:tblBorders>
-          <w:tblLayout w:type="fixed"/>
           <w:tblCellMar>
             <w:top w:w="0" w:type="dxa"/>
             <w:left w:w="108" w:type="dxa"/>
@@ -2145,38 +2130,18 @@
             <w:pPr>
               <w:jc w:val="center"/>
               <w:rPr>
-                <w:rFonts w:hint="eastAsia"/>
-                <w:sz w:val="28"/>
-                <w:szCs w:val="28"/>
-                <w:lang w:val="en-US" w:eastAsia="zh-CN"/>
-              </w:rPr>
-            </w:pPr>
-            <w:r>
-              <w:rPr>
-                <w:rFonts w:hint="eastAsia"/>
-                <w:sz w:val="28"/>
-                <w:szCs w:val="28"/>
-                <w:lang w:val="en-US" w:eastAsia="zh-CN"/>
-              </w:rPr>
-              <w:t>{{voltagePositive</w:t>
-            </w:r>
-          </w:p>
-          <w:p>
-            <w:pPr>
-              <w:jc w:val="center"/>
-              <w:rPr>
-                <w:sz w:val="28"/>
-                <w:szCs w:val="28"/>
-              </w:rPr>
-            </w:pPr>
-            <w:r>
-              <w:rPr>
-                <w:rFonts w:hint="eastAsia"/>
-                <w:sz w:val="28"/>
-                <w:szCs w:val="28"/>
-                <w:lang w:val="en-US" w:eastAsia="zh-CN"/>
-              </w:rPr>
-              <w:t>}}</w:t>
+                <w:sz w:val="28"/>
+                <w:szCs w:val="28"/>
+              </w:rPr>
+            </w:pPr>
+            <w:r>
+              <w:rPr>
+                <w:rFonts w:hint="eastAsia"/>
+                <w:sz w:val="28"/>
+                <w:szCs w:val="28"/>
+                <w:lang w:val="en-US" w:eastAsia="zh-CN"/>
+              </w:rPr>
+              <w:t>{{voltagePositive}}</w:t>
             </w:r>
           </w:p>
         </w:tc>
@@ -2313,7 +2278,6 @@
             <w:insideH w:val="single" w:color="auto" w:sz="4" w:space="0"/>
             <w:insideV w:val="single" w:color="auto" w:sz="4" w:space="0"/>
           </w:tblBorders>
-          <w:tblLayout w:type="fixed"/>
           <w:tblCellMar>
             <w:top w:w="0" w:type="dxa"/>
             <w:left w:w="108" w:type="dxa"/>
@@ -2536,7 +2500,6 @@
             <w:insideH w:val="single" w:color="auto" w:sz="4" w:space="0"/>
             <w:insideV w:val="single" w:color="auto" w:sz="4" w:space="0"/>
           </w:tblBorders>
-          <w:tblLayout w:type="fixed"/>
           <w:tblCellMar>
             <w:top w:w="0" w:type="dxa"/>
             <w:left w:w="108" w:type="dxa"/>
@@ -2759,7 +2722,6 @@
             <w:insideH w:val="single" w:color="auto" w:sz="4" w:space="0"/>
             <w:insideV w:val="single" w:color="auto" w:sz="4" w:space="0"/>
           </w:tblBorders>
-          <w:tblLayout w:type="fixed"/>
           <w:tblCellMar>
             <w:top w:w="0" w:type="dxa"/>
             <w:left w:w="108" w:type="dxa"/>
@@ -2855,40 +2817,19 @@
             <w:pPr>
               <w:jc w:val="center"/>
               <w:rPr>
-                <w:rFonts w:hint="eastAsia"/>
-                <w:sz w:val="28"/>
-                <w:szCs w:val="28"/>
-                <w:lang w:val="en-US" w:eastAsia="zh-CN"/>
-              </w:rPr>
-            </w:pPr>
-            <w:r>
-              <w:rPr>
-                <w:rFonts w:hint="eastAsia"/>
-                <w:sz w:val="28"/>
-                <w:szCs w:val="28"/>
-                <w:lang w:val="en-US" w:eastAsia="zh-CN"/>
-              </w:rPr>
-              <w:t>{{voltageReverse</w:t>
-            </w:r>
-          </w:p>
-          <w:p>
-            <w:pPr>
-              <w:rPr>
-                <w:sz w:val="28"/>
-                <w:szCs w:val="28"/>
-              </w:rPr>
-            </w:pPr>
-            <w:r>
-              <w:rPr>
-                <w:rFonts w:hint="eastAsia"/>
-                <w:sz w:val="28"/>
-                <w:szCs w:val="28"/>
-                <w:lang w:val="en-US" w:eastAsia="zh-CN"/>
-              </w:rPr>
-              <w:t>}}</w:t>
-            </w:r>
-            <w:bookmarkStart w:id="0" w:name="_GoBack"/>
-            <w:bookmarkEnd w:id="0"/>
+                <w:sz w:val="28"/>
+                <w:szCs w:val="28"/>
+              </w:rPr>
+            </w:pPr>
+            <w:r>
+              <w:rPr>
+                <w:rFonts w:hint="eastAsia"/>
+                <w:sz w:val="28"/>
+                <w:szCs w:val="28"/>
+                <w:lang w:val="en-US" w:eastAsia="zh-CN"/>
+              </w:rPr>
+              <w:t>{{voltageReverse}}</w:t>
+            </w:r>
           </w:p>
         </w:tc>
         <w:tc>
@@ -3020,7 +2961,6 @@
             <w:insideH w:val="single" w:color="auto" w:sz="4" w:space="0"/>
             <w:insideV w:val="single" w:color="auto" w:sz="4" w:space="0"/>
           </w:tblBorders>
-          <w:tblLayout w:type="fixed"/>
           <w:tblCellMar>
             <w:top w:w="0" w:type="dxa"/>
             <w:left w:w="108" w:type="dxa"/>
@@ -3235,7 +3175,6 @@
             <w:insideH w:val="single" w:color="auto" w:sz="4" w:space="0"/>
             <w:insideV w:val="single" w:color="auto" w:sz="4" w:space="0"/>
           </w:tblBorders>
-          <w:tblLayout w:type="fixed"/>
           <w:tblCellMar>
             <w:top w:w="0" w:type="dxa"/>
             <w:left w:w="108" w:type="dxa"/>
@@ -3450,7 +3389,6 @@
             <w:insideH w:val="single" w:color="auto" w:sz="4" w:space="0"/>
             <w:insideV w:val="single" w:color="auto" w:sz="4" w:space="0"/>
           </w:tblBorders>
-          <w:tblLayout w:type="fixed"/>
           <w:tblCellMar>
             <w:top w:w="0" w:type="dxa"/>
             <w:left w:w="108" w:type="dxa"/>
@@ -3546,7 +3484,6 @@
             <w:insideH w:val="single" w:color="auto" w:sz="4" w:space="0"/>
             <w:insideV w:val="single" w:color="auto" w:sz="4" w:space="0"/>
           </w:tblBorders>
-          <w:tblLayout w:type="fixed"/>
           <w:tblCellMar>
             <w:top w:w="0" w:type="dxa"/>
             <w:left w:w="108" w:type="dxa"/>
@@ -3642,7 +3579,6 @@
             <w:insideH w:val="single" w:color="auto" w:sz="4" w:space="0"/>
             <w:insideV w:val="single" w:color="auto" w:sz="4" w:space="0"/>
           </w:tblBorders>
-          <w:tblLayout w:type="fixed"/>
           <w:tblCellMar>
             <w:top w:w="0" w:type="dxa"/>
             <w:left w:w="108" w:type="dxa"/>
@@ -3759,7 +3695,7 @@
     <w:lsdException w:unhideWhenUsed="0" w:uiPriority="0" w:semiHidden="0" w:name="Normal Indent"/>
     <w:lsdException w:unhideWhenUsed="0" w:uiPriority="0" w:semiHidden="0" w:name="footnote text"/>
     <w:lsdException w:unhideWhenUsed="0" w:uiPriority="0" w:semiHidden="0" w:name="annotation text"/>
-    <w:lsdException w:unhideWhenUsed="0" w:uiPriority="0" w:semiHidden="0" w:name="header"/>
+    <w:lsdException w:qFormat="1" w:unhideWhenUsed="0" w:uiPriority="0" w:semiHidden="0" w:name="header"/>
     <w:lsdException w:unhideWhenUsed="0" w:uiPriority="0" w:semiHidden="0" w:name="footer"/>
     <w:lsdException w:unhideWhenUsed="0" w:uiPriority="0" w:semiHidden="0" w:name="index heading"/>
     <w:lsdException w:qFormat="1" w:uiPriority="0" w:name="caption"/>
@@ -4033,7 +3969,6 @@
     <w:unhideWhenUsed/>
     <w:uiPriority w:val="99"/>
     <w:tblPr>
-      <w:tblLayout w:type="fixed"/>
       <w:tblCellMar>
         <w:top w:w="0" w:type="dxa"/>
         <w:left w:w="108" w:type="dxa"/>
@@ -4085,6 +4020,7 @@
     <w:name w:val="header"/>
     <w:basedOn w:val="1"/>
     <w:link w:val="11"/>
+    <w:qFormat/>
     <w:uiPriority w:val="0"/>
     <w:pPr>
       <w:pBdr>
@@ -4139,6 +4075,7 @@
     <w:name w:val="页眉 字符"/>
     <w:basedOn w:val="10"/>
     <w:link w:val="7"/>
+    <w:qFormat/>
     <w:uiPriority w:val="0"/>
     <w:rPr>
       <w:rFonts w:ascii="宋体" w:hAnsi="Courier New" w:cs="Courier New"/>
@@ -4151,6 +4088,7 @@
     <w:name w:val="页脚 字符"/>
     <w:basedOn w:val="10"/>
     <w:link w:val="6"/>
+    <w:qFormat/>
     <w:uiPriority w:val="0"/>
     <w:rPr>
       <w:rFonts w:ascii="宋体" w:hAnsi="Courier New" w:cs="Courier New"/>
